--- a/doc/Nginx Infrastructure.docx
+++ b/doc/Nginx Infrastructure.docx
@@ -45,6 +45,267 @@
       </w:pPr>
       <w:proofErr w:type="spellStart"/>
       <w:r>
+        <w:t>ngx_str_t</w:t>
+      </w:r>
+      <w:proofErr w:type="spellEnd"/>
+    </w:p>
+    <w:p>
+      <w:pPr>
+        <w:ind w:firstLine="420"/>
+      </w:pPr>
+      <w:r>
+        <w:rPr>
+          <w:noProof/>
+        </w:rPr>
+        <w:drawing>
+          <wp:anchor distT="0" distB="0" distL="114300" distR="114300" simplePos="0" relativeHeight="251666432" behindDoc="0" locked="0" layoutInCell="1" allowOverlap="1">
+            <wp:simplePos x="0" y="0"/>
+            <wp:positionH relativeFrom="column">
+              <wp:posOffset>285750</wp:posOffset>
+            </wp:positionH>
+            <wp:positionV relativeFrom="paragraph">
+              <wp:posOffset>-647700</wp:posOffset>
+            </wp:positionV>
+            <wp:extent cx="1066800" cy="838200"/>
+            <wp:effectExtent l="19050" t="0" r="0" b="0"/>
+            <wp:wrapTopAndBottom/>
+            <wp:docPr id="8" name="Picture 7" descr="ngx_str.png"/>
+            <wp:cNvGraphicFramePr>
+              <a:graphicFrameLocks xmlns:a="http://schemas.openxmlformats.org/drawingml/2006/main" noChangeAspect="1"/>
+            </wp:cNvGraphicFramePr>
+            <a:graphic xmlns:a="http://schemas.openxmlformats.org/drawingml/2006/main">
+              <a:graphicData uri="http://schemas.openxmlformats.org/drawingml/2006/picture">
+                <pic:pic xmlns:pic="http://schemas.openxmlformats.org/drawingml/2006/picture">
+                  <pic:nvPicPr>
+                    <pic:cNvPr id="0" name="ngx_str.png"/>
+                    <pic:cNvPicPr/>
+                  </pic:nvPicPr>
+                  <pic:blipFill>
+                    <a:blip r:embed="rId5" cstate="print"/>
+                    <a:stretch>
+                      <a:fillRect/>
+                    </a:stretch>
+                  </pic:blipFill>
+                  <pic:spPr>
+                    <a:xfrm>
+                      <a:off x="0" y="0"/>
+                      <a:ext cx="1066800" cy="838200"/>
+                    </a:xfrm>
+                    <a:prstGeom prst="rect">
+                      <a:avLst/>
+                    </a:prstGeom>
+                  </pic:spPr>
+                </pic:pic>
+              </a:graphicData>
+            </a:graphic>
+          </wp:anchor>
+        </w:drawing>
+      </w:r>
+      <w:r>
+        <w:rPr>
+          <w:rFonts w:hint="eastAsia"/>
+        </w:rPr>
+        <w:t>实现一个字符串。</w:t>
+      </w:r>
+    </w:p>
+    <w:p>
+      <w:pPr>
+        <w:pStyle w:val="BodyTextFirstIndent"/>
+        <w:numPr>
+          <w:ilvl w:val="0"/>
+          <w:numId w:val="10"/>
+        </w:numPr>
+        <w:ind w:firstLineChars="0"/>
+      </w:pPr>
+      <w:proofErr w:type="spellStart"/>
+      <w:r>
+        <w:rPr>
+          <w:rFonts w:hint="eastAsia"/>
+        </w:rPr>
+        <w:t>l</w:t>
+      </w:r>
+      <w:r>
+        <w:t>en</w:t>
+      </w:r>
+      <w:proofErr w:type="spellEnd"/>
+    </w:p>
+    <w:p>
+      <w:pPr>
+        <w:pStyle w:val="BodyTextFirstIndent"/>
+        <w:ind w:left="1140" w:firstLineChars="0" w:firstLine="0"/>
+      </w:pPr>
+      <w:r>
+        <w:rPr>
+          <w:rFonts w:hint="eastAsia"/>
+        </w:rPr>
+        <w:t>字符串的长度，不包含结尾</w:t>
+      </w:r>
+      <w:r>
+        <w:rPr>
+          <w:rFonts w:hint="eastAsia"/>
+        </w:rPr>
+        <w:t>NULL</w:t>
+      </w:r>
+      <w:r>
+        <w:rPr>
+          <w:rFonts w:hint="eastAsia"/>
+        </w:rPr>
+        <w:t>。</w:t>
+      </w:r>
+      <w:r>
+        <w:rPr>
+          <w:rFonts w:hint="eastAsia"/>
+        </w:rPr>
+        <w:t>有了这个字段，就不用</w:t>
+      </w:r>
+      <w:r>
+        <w:rPr>
+          <w:rFonts w:hint="eastAsia"/>
+        </w:rPr>
+        <w:t>每次调用</w:t>
+      </w:r>
+      <w:proofErr w:type="spellStart"/>
+      <w:r>
+        <w:rPr>
+          <w:rFonts w:hint="eastAsia"/>
+        </w:rPr>
+        <w:t>strlen</w:t>
+      </w:r>
+      <w:proofErr w:type="spellEnd"/>
+      <w:r>
+        <w:rPr>
+          <w:rFonts w:hint="eastAsia"/>
+        </w:rPr>
+        <w:t>()</w:t>
+      </w:r>
+      <w:r>
+        <w:rPr>
+          <w:rFonts w:hint="eastAsia"/>
+        </w:rPr>
+        <w:t>计算字符串的长度。</w:t>
+      </w:r>
+    </w:p>
+    <w:p>
+      <w:pPr>
+        <w:pStyle w:val="BodyTextFirstIndent"/>
+        <w:tabs>
+          <w:tab w:val="center" w:pos="8415"/>
+        </w:tabs>
+        <w:ind w:left="1140" w:firstLineChars="0" w:firstLine="0"/>
+      </w:pPr>
+      <w:r>
+        <w:rPr>
+          <w:rFonts w:hint="eastAsia"/>
+        </w:rPr>
+        <w:t>这是提高性能的</w:t>
+      </w:r>
+      <w:r>
+        <w:rPr>
+          <w:rFonts w:hint="eastAsia"/>
+        </w:rPr>
+        <w:t>PREPROCESS</w:t>
+      </w:r>
+      <w:r>
+        <w:rPr>
+          <w:rFonts w:hint="eastAsia"/>
+        </w:rPr>
+        <w:t>原则的应用。</w:t>
+      </w:r>
+      <w:r>
+        <w:tab/>
+      </w:r>
+    </w:p>
+    <w:p>
+      <w:pPr>
+        <w:pStyle w:val="BodyTextFirstIndent"/>
+        <w:numPr>
+          <w:ilvl w:val="0"/>
+          <w:numId w:val="10"/>
+        </w:numPr>
+        <w:ind w:firstLineChars="0"/>
+      </w:pPr>
+      <w:r>
+        <w:rPr>
+          <w:rFonts w:hint="eastAsia"/>
+        </w:rPr>
+        <w:t>d</w:t>
+      </w:r>
+      <w:r>
+        <w:t>ata</w:t>
+      </w:r>
+    </w:p>
+    <w:p>
+      <w:pPr>
+        <w:pStyle w:val="BodyTextFirstIndent"/>
+        <w:ind w:left="1140" w:firstLineChars="0" w:firstLine="0"/>
+      </w:pPr>
+      <w:r>
+        <w:rPr>
+          <w:rFonts w:hint="eastAsia"/>
+        </w:rPr>
+        <w:t>指向字符串，不保证字符串以</w:t>
+      </w:r>
+      <w:r>
+        <w:rPr>
+          <w:rFonts w:hint="eastAsia"/>
+        </w:rPr>
+        <w:t>NULL</w:t>
+      </w:r>
+      <w:r>
+        <w:rPr>
+          <w:rFonts w:hint="eastAsia"/>
+        </w:rPr>
+        <w:t>结尾</w:t>
+      </w:r>
+      <w:r>
+        <w:rPr>
+          <w:rFonts w:hint="eastAsia"/>
+        </w:rPr>
+        <w:t>。</w:t>
+      </w:r>
+    </w:p>
+    <w:p>
+      <w:pPr>
+        <w:pStyle w:val="BodyTextFirstIndent"/>
+        <w:ind w:left="1140" w:firstLineChars="0" w:firstLine="0"/>
+      </w:pPr>
+      <w:r>
+        <w:rPr>
+          <w:rFonts w:hint="eastAsia"/>
+        </w:rPr>
+        <w:t>它通常是大字符串中的一个子串，为了减少或避免内存</w:t>
+      </w:r>
+      <w:r>
+        <w:rPr>
+          <w:rFonts w:hint="eastAsia"/>
+        </w:rPr>
+        <w:t>Copy</w:t>
+      </w:r>
+      <w:r>
+        <w:rPr>
+          <w:rFonts w:hint="eastAsia"/>
+        </w:rPr>
+        <w:t>，只是指针引用，所以不能保证以</w:t>
+      </w:r>
+      <w:r>
+        <w:rPr>
+          <w:rFonts w:hint="eastAsia"/>
+        </w:rPr>
+        <w:t>NULL</w:t>
+      </w:r>
+      <w:r>
+        <w:rPr>
+          <w:rFonts w:hint="eastAsia"/>
+        </w:rPr>
+        <w:t>结尾。</w:t>
+      </w:r>
+    </w:p>
+    <w:p>
+      <w:pPr>
+        <w:pStyle w:val="Heading1"/>
+      </w:pPr>
+      <w:proofErr w:type="spellStart"/>
+      <w:r>
         <w:t>ngx_array_t</w:t>
       </w:r>
       <w:proofErr w:type="spellEnd"/>
@@ -53,9 +314,6 @@
       <w:pPr>
         <w:pStyle w:val="BodyTextFirstIndent"/>
         <w:ind w:firstLine="420"/>
-        <w:rPr>
-          <w:rFonts w:hint="eastAsia"/>
-        </w:rPr>
       </w:pPr>
       <w:r>
         <w:rPr>
@@ -87,7 +345,7 @@
                     </pic:cNvPicPr>
                   </pic:nvPicPr>
                   <pic:blipFill>
-                    <a:blip r:embed="rId5" cstate="print"/>
+                    <a:blip r:embed="rId6" cstate="print"/>
                     <a:stretch>
                       <a:fillRect/>
                     </a:stretch>
@@ -141,9 +399,6 @@
           <w:numId w:val="8"/>
         </w:numPr>
         <w:ind w:firstLineChars="0"/>
-        <w:rPr>
-          <w:rFonts w:hint="eastAsia"/>
-        </w:rPr>
       </w:pPr>
       <w:proofErr w:type="spellStart"/>
       <w:r>
@@ -158,15 +413,18 @@
       <w:pPr>
         <w:pStyle w:val="BodyTextFirstIndent"/>
         <w:ind w:left="1140" w:firstLineChars="0" w:firstLine="0"/>
-        <w:rPr>
-          <w:rFonts w:hint="eastAsia"/>
-        </w:rPr>
       </w:pPr>
       <w:r>
         <w:rPr>
           <w:rFonts w:hint="eastAsia"/>
         </w:rPr>
         <w:t>指向数组内存空间</w:t>
+      </w:r>
+      <w:r>
+        <w:rPr>
+          <w:rFonts w:hint="eastAsia"/>
+        </w:rPr>
+        <w:t>。</w:t>
       </w:r>
     </w:p>
     <w:p>
@@ -177,9 +435,6 @@
           <w:numId w:val="8"/>
         </w:numPr>
         <w:ind w:firstLineChars="0"/>
-        <w:rPr>
-          <w:rFonts w:hint="eastAsia"/>
-        </w:rPr>
       </w:pPr>
       <w:proofErr w:type="spellStart"/>
       <w:r>
@@ -194,15 +449,30 @@
       <w:pPr>
         <w:pStyle w:val="BodyTextFirstIndent"/>
         <w:ind w:left="1140" w:firstLineChars="0" w:firstLine="0"/>
-        <w:rPr>
-          <w:rFonts w:hint="eastAsia"/>
-        </w:rPr>
-      </w:pPr>
-      <w:r>
-        <w:rPr>
-          <w:rFonts w:hint="eastAsia"/>
-        </w:rPr>
-        <w:t>数组有多少个元素</w:t>
+      </w:pPr>
+      <w:r>
+        <w:rPr>
+          <w:rFonts w:hint="eastAsia"/>
+        </w:rPr>
+        <w:t>数组有多少个</w:t>
+      </w:r>
+      <w:r>
+        <w:rPr>
+          <w:rFonts w:hint="eastAsia"/>
+        </w:rPr>
+        <w:t>有效</w:t>
+      </w:r>
+      <w:r>
+        <w:rPr>
+          <w:rFonts w:hint="eastAsia"/>
+        </w:rPr>
+        <w:t>元素</w:t>
+      </w:r>
+      <w:r>
+        <w:rPr>
+          <w:rFonts w:hint="eastAsia"/>
+        </w:rPr>
+        <w:t>。</w:t>
       </w:r>
     </w:p>
     <w:p>
@@ -213,9 +483,6 @@
           <w:numId w:val="8"/>
         </w:numPr>
         <w:ind w:firstLineChars="0"/>
-        <w:rPr>
-          <w:rFonts w:hint="eastAsia"/>
-        </w:rPr>
       </w:pPr>
       <w:r>
         <w:rPr>
@@ -228,15 +495,18 @@
       <w:pPr>
         <w:pStyle w:val="BodyTextFirstIndent"/>
         <w:ind w:left="1140" w:firstLineChars="0" w:firstLine="0"/>
-        <w:rPr>
-          <w:rFonts w:hint="eastAsia"/>
-        </w:rPr>
       </w:pPr>
       <w:r>
         <w:rPr>
           <w:rFonts w:hint="eastAsia"/>
         </w:rPr>
         <w:t>单个元素大小</w:t>
+      </w:r>
+      <w:r>
+        <w:rPr>
+          <w:rFonts w:hint="eastAsia"/>
+        </w:rPr>
+        <w:t>。</w:t>
       </w:r>
     </w:p>
     <w:p>
@@ -247,9 +517,6 @@
           <w:numId w:val="8"/>
         </w:numPr>
         <w:ind w:firstLineChars="0"/>
-        <w:rPr>
-          <w:rFonts w:hint="eastAsia"/>
-        </w:rPr>
       </w:pPr>
       <w:proofErr w:type="spellStart"/>
       <w:r>
@@ -264,10 +531,13 @@
       <w:pPr>
         <w:pStyle w:val="BodyTextFirstIndent"/>
         <w:ind w:left="1140" w:firstLineChars="0" w:firstLine="0"/>
-        <w:rPr>
-          <w:rFonts w:hint="eastAsia"/>
-        </w:rPr>
-      </w:pPr>
+      </w:pPr>
+      <w:r>
+        <w:rPr>
+          <w:rFonts w:hint="eastAsia"/>
+        </w:rPr>
+        <w:t>已</w:t>
+      </w:r>
       <w:r>
         <w:rPr>
           <w:rFonts w:hint="eastAsia"/>
@@ -279,6 +549,12 @@
           <w:rFonts w:hint="eastAsia"/>
         </w:rPr>
         <w:t>素空间</w:t>
+      </w:r>
+      <w:r>
+        <w:rPr>
+          <w:rFonts w:hint="eastAsia"/>
+        </w:rPr>
+        <w:t>。</w:t>
       </w:r>
     </w:p>
     <w:p>
@@ -289,9 +565,6 @@
           <w:numId w:val="8"/>
         </w:numPr>
         <w:ind w:firstLineChars="0"/>
-        <w:rPr>
-          <w:rFonts w:hint="eastAsia"/>
-        </w:rPr>
       </w:pPr>
       <w:r>
         <w:rPr>
@@ -304,9 +577,6 @@
       <w:pPr>
         <w:pStyle w:val="BodyTextFirstIndent"/>
         <w:ind w:left="1140" w:firstLineChars="0" w:firstLine="0"/>
-        <w:rPr>
-          <w:rFonts w:hint="eastAsia"/>
-        </w:rPr>
       </w:pPr>
       <w:r>
         <w:rPr>
@@ -314,13 +584,16 @@
         </w:rPr>
         <w:t>内存池</w:t>
       </w:r>
+      <w:r>
+        <w:rPr>
+          <w:rFonts w:hint="eastAsia"/>
+        </w:rPr>
+        <w:t>。</w:t>
+      </w:r>
     </w:p>
     <w:p>
       <w:pPr>
         <w:pStyle w:val="Heading1"/>
-        <w:rPr>
-          <w:rFonts w:hint="eastAsia"/>
-        </w:rPr>
       </w:pPr>
       <w:proofErr w:type="spellStart"/>
       <w:r>
@@ -335,9 +608,6 @@
       <w:pPr>
         <w:pStyle w:val="BodyTextFirstIndent"/>
         <w:ind w:firstLine="420"/>
-        <w:rPr>
-          <w:rFonts w:hint="eastAsia"/>
-        </w:rPr>
       </w:pPr>
     </w:p>
     <w:p>
@@ -373,7 +643,7 @@
                     <pic:cNvPicPr/>
                   </pic:nvPicPr>
                   <pic:blipFill>
-                    <a:blip r:embed="rId6" cstate="print"/>
+                    <a:blip r:embed="rId7" cstate="print"/>
                     <a:stretch>
                       <a:fillRect/>
                     </a:stretch>
@@ -397,6 +667,9 @@
     <w:p>
       <w:pPr>
         <w:pStyle w:val="Heading1"/>
+        <w:rPr>
+          <w:rFonts w:hint="eastAsia"/>
+        </w:rPr>
       </w:pPr>
       <w:proofErr w:type="spellStart"/>
       <w:r>
@@ -408,27 +681,24 @@
       <w:pPr>
         <w:pStyle w:val="BodyTextFirstIndent"/>
         <w:ind w:firstLine="420"/>
-        <w:rPr>
-          <w:rFonts w:hint="eastAsia"/>
-        </w:rPr>
       </w:pPr>
       <w:r>
         <w:rPr>
           <w:noProof/>
         </w:rPr>
         <w:drawing>
-          <wp:anchor distT="0" distB="0" distL="114300" distR="114300" simplePos="0" relativeHeight="251661312" behindDoc="0" locked="0" layoutInCell="1" allowOverlap="1">
+          <wp:anchor distT="0" distB="0" distL="114300" distR="114300" simplePos="0" relativeHeight="251667456" behindDoc="0" locked="0" layoutInCell="1" allowOverlap="1">
             <wp:simplePos x="0" y="0"/>
             <wp:positionH relativeFrom="column">
               <wp:posOffset>285750</wp:posOffset>
             </wp:positionH>
             <wp:positionV relativeFrom="paragraph">
-              <wp:posOffset>-1257300</wp:posOffset>
+              <wp:posOffset>-1381125</wp:posOffset>
             </wp:positionV>
-            <wp:extent cx="3619500" cy="1447800"/>
-            <wp:effectExtent l="19050" t="0" r="0" b="0"/>
+            <wp:extent cx="4829175" cy="1571625"/>
+            <wp:effectExtent l="19050" t="0" r="9525" b="0"/>
             <wp:wrapTopAndBottom/>
-            <wp:docPr id="1" name="Picture 0" descr="ngx_buf.png"/>
+            <wp:docPr id="5" name="Picture 4" descr="ngx_buf.png"/>
             <wp:cNvGraphicFramePr>
               <a:graphicFrameLocks xmlns:a="http://schemas.openxmlformats.org/drawingml/2006/main" noChangeAspect="1"/>
             </wp:cNvGraphicFramePr>
@@ -440,7 +710,7 @@
                     <pic:cNvPicPr/>
                   </pic:nvPicPr>
                   <pic:blipFill>
-                    <a:blip r:embed="rId7" cstate="print"/>
+                    <a:blip r:embed="rId8" cstate="print"/>
                     <a:stretch>
                       <a:fillRect/>
                     </a:stretch>
@@ -448,7 +718,7 @@
                   <pic:spPr>
                     <a:xfrm>
                       <a:off x="0" y="0"/>
-                      <a:ext cx="3619500" cy="1447800"/>
+                      <a:ext cx="4829175" cy="1571625"/>
                     </a:xfrm>
                     <a:prstGeom prst="rect">
                       <a:avLst/>
@@ -460,6 +730,12 @@
           </wp:anchor>
         </w:drawing>
       </w:r>
+    </w:p>
+    <w:p>
+      <w:pPr>
+        <w:pStyle w:val="BodyTextFirstIndent"/>
+        <w:ind w:firstLine="420"/>
+      </w:pPr>
       <w:r>
         <w:rPr>
           <w:rFonts w:hint="eastAsia"/>
@@ -475,9 +751,6 @@
           <w:numId w:val="8"/>
         </w:numPr>
         <w:ind w:firstLineChars="0"/>
-        <w:rPr>
-          <w:rFonts w:hint="eastAsia"/>
-        </w:rPr>
       </w:pPr>
       <w:r>
         <w:rPr>
@@ -490,9 +763,6 @@
       <w:pPr>
         <w:pStyle w:val="BodyTextFirstIndent"/>
         <w:ind w:left="1140" w:firstLineChars="0" w:firstLine="0"/>
-        <w:rPr>
-          <w:rFonts w:hint="eastAsia"/>
-        </w:rPr>
       </w:pPr>
       <w:r>
         <w:rPr>
@@ -504,7 +774,19 @@
         <w:rPr>
           <w:rFonts w:hint="eastAsia"/>
         </w:rPr>
-        <w:t>指向缓冲区内存的开始，</w:t>
+        <w:t>指向缓冲区内存的开始</w:t>
+      </w:r>
+      <w:r>
+        <w:rPr>
+          <w:rFonts w:hint="eastAsia"/>
+        </w:rPr>
+        <w:t>（闭区间）</w:t>
+      </w:r>
+      <w:r>
+        <w:rPr>
+          <w:rFonts w:hint="eastAsia"/>
+        </w:rPr>
+        <w:t>，</w:t>
       </w:r>
       <w:r>
         <w:rPr>
@@ -516,7 +798,19 @@
         <w:rPr>
           <w:rFonts w:hint="eastAsia"/>
         </w:rPr>
-        <w:t>指向结尾。</w:t>
+        <w:t>指向结尾</w:t>
+      </w:r>
+      <w:r>
+        <w:rPr>
+          <w:rFonts w:hint="eastAsia"/>
+        </w:rPr>
+        <w:t>（开区间）</w:t>
+      </w:r>
+      <w:r>
+        <w:rPr>
+          <w:rFonts w:hint="eastAsia"/>
+        </w:rPr>
+        <w:t>。</w:t>
       </w:r>
     </w:p>
     <w:p>
@@ -527,9 +821,6 @@
           <w:numId w:val="8"/>
         </w:numPr>
         <w:ind w:firstLineChars="0"/>
-        <w:rPr>
-          <w:rFonts w:hint="eastAsia"/>
-        </w:rPr>
       </w:pPr>
       <w:r>
         <w:rPr>
@@ -542,9 +833,6 @@
       <w:pPr>
         <w:pStyle w:val="BodyTextFirstIndent"/>
         <w:ind w:left="1140" w:firstLineChars="0" w:firstLine="0"/>
-        <w:rPr>
-          <w:rFonts w:hint="eastAsia"/>
-        </w:rPr>
       </w:pPr>
       <w:r>
         <w:rPr>
@@ -556,7 +844,25 @@
         <w:rPr>
           <w:rFonts w:hint="eastAsia"/>
         </w:rPr>
-        <w:t>指向尚未处理的位置。</w:t>
+        <w:t>指向已</w:t>
+      </w:r>
+      <w:r>
+        <w:rPr>
+          <w:rFonts w:hint="eastAsia"/>
+        </w:rPr>
+        <w:t>处理的</w:t>
+      </w:r>
+      <w:r>
+        <w:rPr>
+          <w:rFonts w:hint="eastAsia"/>
+        </w:rPr>
+        <w:t>结尾</w:t>
+      </w:r>
+      <w:r>
+        <w:rPr>
+          <w:rFonts w:hint="eastAsia"/>
+        </w:rPr>
+        <w:t>。</w:t>
       </w:r>
     </w:p>
     <w:p>
@@ -567,9 +873,6 @@
           <w:numId w:val="8"/>
         </w:numPr>
         <w:ind w:firstLineChars="0"/>
-        <w:rPr>
-          <w:rFonts w:hint="eastAsia"/>
-        </w:rPr>
       </w:pPr>
       <w:r>
         <w:rPr>
@@ -582,9 +885,6 @@
       <w:pPr>
         <w:pStyle w:val="BodyTextFirstIndent"/>
         <w:ind w:left="1140" w:firstLineChars="0" w:firstLine="0"/>
-        <w:rPr>
-          <w:rFonts w:hint="eastAsia"/>
-        </w:rPr>
       </w:pPr>
       <w:r>
         <w:rPr>
@@ -602,9 +902,6 @@
     <w:p>
       <w:pPr>
         <w:pStyle w:val="Heading1"/>
-        <w:rPr>
-          <w:rFonts w:hint="eastAsia"/>
-        </w:rPr>
       </w:pPr>
       <w:proofErr w:type="spellStart"/>
       <w:r>
@@ -619,9 +916,6 @@
       <w:pPr>
         <w:pStyle w:val="BodyTextFirstIndent"/>
         <w:ind w:firstLine="420"/>
-        <w:rPr>
-          <w:rFonts w:hint="eastAsia"/>
-        </w:rPr>
       </w:pPr>
       <w:r>
         <w:rPr>
@@ -652,7 +946,7 @@
                     <pic:cNvPicPr/>
                   </pic:nvPicPr>
                   <pic:blipFill>
-                    <a:blip r:embed="rId8" cstate="print"/>
+                    <a:blip r:embed="rId9" cstate="print"/>
                     <a:stretch>
                       <a:fillRect/>
                     </a:stretch>
@@ -676,9 +970,6 @@
     <w:p>
       <w:pPr>
         <w:pStyle w:val="Heading1"/>
-        <w:rPr>
-          <w:rFonts w:hint="eastAsia"/>
-        </w:rPr>
       </w:pPr>
       <w:proofErr w:type="spellStart"/>
       <w:proofErr w:type="gramStart"/>
@@ -697,9 +988,6 @@
     <w:p>
       <w:pPr>
         <w:pStyle w:val="Heading2"/>
-        <w:rPr>
-          <w:rFonts w:hint="eastAsia"/>
-        </w:rPr>
       </w:pPr>
       <w:proofErr w:type="spellStart"/>
       <w:r>
@@ -714,9 +1002,6 @@
       <w:pPr>
         <w:pStyle w:val="BodyTextFirstIndent"/>
         <w:ind w:firstLine="420"/>
-        <w:rPr>
-          <w:rFonts w:hint="eastAsia"/>
-        </w:rPr>
       </w:pPr>
       <w:r>
         <w:rPr>
@@ -746,7 +1031,7 @@
                     <pic:cNvPicPr/>
                   </pic:nvPicPr>
                   <pic:blipFill>
-                    <a:blip r:embed="rId9" cstate="print"/>
+                    <a:blip r:embed="rId10" cstate="print"/>
                     <a:stretch>
                       <a:fillRect/>
                     </a:stretch>
@@ -801,9 +1086,6 @@
           <w:numId w:val="8"/>
         </w:numPr>
         <w:ind w:firstLineChars="0"/>
-        <w:rPr>
-          <w:rFonts w:hint="eastAsia"/>
-        </w:rPr>
       </w:pPr>
       <w:r>
         <w:rPr>
@@ -816,9 +1098,6 @@
       <w:pPr>
         <w:pStyle w:val="BodyTextFirstIndent"/>
         <w:ind w:left="1140" w:firstLineChars="0" w:firstLine="0"/>
-        <w:rPr>
-          <w:rFonts w:hint="eastAsia"/>
-        </w:rPr>
       </w:pPr>
       <w:r>
         <w:rPr>
@@ -847,9 +1126,6 @@
           <w:numId w:val="8"/>
         </w:numPr>
         <w:ind w:firstLineChars="0"/>
-        <w:rPr>
-          <w:rFonts w:hint="eastAsia"/>
-        </w:rPr>
       </w:pPr>
       <w:r>
         <w:rPr>
@@ -862,9 +1138,6 @@
       <w:pPr>
         <w:pStyle w:val="BodyTextFirstIndent"/>
         <w:ind w:left="1140" w:firstLineChars="0" w:firstLine="0"/>
-        <w:rPr>
-          <w:rFonts w:hint="eastAsia"/>
-        </w:rPr>
       </w:pPr>
       <w:r>
         <w:rPr>
@@ -883,9 +1156,6 @@
       <w:pPr>
         <w:pStyle w:val="BodyTextFirstIndent"/>
         <w:ind w:firstLineChars="0" w:firstLine="0"/>
-        <w:rPr>
-          <w:rFonts w:hint="eastAsia"/>
-        </w:rPr>
       </w:pPr>
       <w:r>
         <w:rPr>
@@ -916,9 +1186,6 @@
           <w:numId w:val="8"/>
         </w:numPr>
         <w:ind w:firstLineChars="0"/>
-        <w:rPr>
-          <w:rFonts w:hint="eastAsia"/>
-        </w:rPr>
       </w:pPr>
       <w:r>
         <w:rPr>
@@ -931,9 +1198,6 @@
       <w:pPr>
         <w:pStyle w:val="BodyTextFirstIndent"/>
         <w:ind w:left="1140" w:firstLineChars="0" w:firstLine="0"/>
-        <w:rPr>
-          <w:rFonts w:hint="eastAsia"/>
-        </w:rPr>
       </w:pPr>
       <w:r>
         <w:rPr>
@@ -992,9 +1256,6 @@
           <w:numId w:val="8"/>
         </w:numPr>
         <w:ind w:firstLineChars="0"/>
-        <w:rPr>
-          <w:rFonts w:hint="eastAsia"/>
-        </w:rPr>
       </w:pPr>
       <w:proofErr w:type="spellStart"/>
       <w:r>
@@ -1009,9 +1270,6 @@
       <w:pPr>
         <w:pStyle w:val="BodyTextFirstIndent"/>
         <w:ind w:left="1140" w:firstLineChars="0" w:firstLine="0"/>
-        <w:rPr>
-          <w:rFonts w:hint="eastAsia"/>
-        </w:rPr>
       </w:pPr>
       <w:r>
         <w:rPr>
@@ -1034,9 +1292,6 @@
           <w:numId w:val="8"/>
         </w:numPr>
         <w:ind w:firstLineChars="0"/>
-        <w:rPr>
-          <w:rFonts w:hint="eastAsia"/>
-        </w:rPr>
       </w:pPr>
       <w:r>
         <w:rPr>
@@ -1049,9 +1304,6 @@
       <w:pPr>
         <w:pStyle w:val="BodyTextFirstIndent"/>
         <w:ind w:left="1140" w:firstLineChars="0" w:firstLine="0"/>
-        <w:rPr>
-          <w:rFonts w:hint="eastAsia"/>
-        </w:rPr>
       </w:pPr>
       <w:r>
         <w:rPr>
@@ -1070,9 +1322,6 @@
       <w:pPr>
         <w:pStyle w:val="BodyTextFirstIndent"/>
         <w:ind w:firstLineChars="0" w:firstLine="0"/>
-        <w:rPr>
-          <w:rFonts w:hint="eastAsia"/>
-        </w:rPr>
       </w:pPr>
       <w:r>
         <w:rPr>
@@ -1139,9 +1388,6 @@
     <w:p>
       <w:pPr>
         <w:pStyle w:val="Heading2"/>
-        <w:rPr>
-          <w:rFonts w:hint="eastAsia"/>
-        </w:rPr>
       </w:pPr>
       <w:proofErr w:type="spellStart"/>
       <w:r>
@@ -1185,7 +1431,7 @@
                     <pic:cNvPicPr/>
                   </pic:nvPicPr>
                   <pic:blipFill>
-                    <a:blip r:embed="rId10" cstate="print"/>
+                    <a:blip r:embed="rId11" cstate="print"/>
                     <a:stretch>
                       <a:fillRect/>
                     </a:stretch>
@@ -1412,6 +1658,119 @@
     </w:lvl>
   </w:abstractNum>
   <w:abstractNum w:abstractNumId="1">
+    <w:nsid w:val="1704204E"/>
+    <w:multiLevelType w:val="hybridMultilevel"/>
+    <w:tmpl w:val="F2EA9896"/>
+    <w:lvl w:ilvl="0" w:tplc="04090001">
+      <w:start w:val="1"/>
+      <w:numFmt w:val="bullet"/>
+      <w:lvlText w:val=""/>
+      <w:lvlJc w:val="left"/>
+      <w:pPr>
+        <w:ind w:left="1140" w:hanging="360"/>
+      </w:pPr>
+      <w:rPr>
+        <w:rFonts w:ascii="Symbol" w:hAnsi="Symbol" w:hint="default"/>
+      </w:rPr>
+    </w:lvl>
+    <w:lvl w:ilvl="1" w:tplc="04090003" w:tentative="1">
+      <w:start w:val="1"/>
+      <w:numFmt w:val="bullet"/>
+      <w:lvlText w:val="o"/>
+      <w:lvlJc w:val="left"/>
+      <w:pPr>
+        <w:ind w:left="1860" w:hanging="360"/>
+      </w:pPr>
+      <w:rPr>
+        <w:rFonts w:ascii="Courier New" w:hAnsi="Courier New" w:cs="Courier New" w:hint="default"/>
+      </w:rPr>
+    </w:lvl>
+    <w:lvl w:ilvl="2" w:tplc="04090005" w:tentative="1">
+      <w:start w:val="1"/>
+      <w:numFmt w:val="bullet"/>
+      <w:lvlText w:val=""/>
+      <w:lvlJc w:val="left"/>
+      <w:pPr>
+        <w:ind w:left="2580" w:hanging="360"/>
+      </w:pPr>
+      <w:rPr>
+        <w:rFonts w:ascii="Wingdings" w:hAnsi="Wingdings" w:hint="default"/>
+      </w:rPr>
+    </w:lvl>
+    <w:lvl w:ilvl="3" w:tplc="04090001" w:tentative="1">
+      <w:start w:val="1"/>
+      <w:numFmt w:val="bullet"/>
+      <w:lvlText w:val=""/>
+      <w:lvlJc w:val="left"/>
+      <w:pPr>
+        <w:ind w:left="3300" w:hanging="360"/>
+      </w:pPr>
+      <w:rPr>
+        <w:rFonts w:ascii="Symbol" w:hAnsi="Symbol" w:hint="default"/>
+      </w:rPr>
+    </w:lvl>
+    <w:lvl w:ilvl="4" w:tplc="04090003" w:tentative="1">
+      <w:start w:val="1"/>
+      <w:numFmt w:val="bullet"/>
+      <w:lvlText w:val="o"/>
+      <w:lvlJc w:val="left"/>
+      <w:pPr>
+        <w:ind w:left="4020" w:hanging="360"/>
+      </w:pPr>
+      <w:rPr>
+        <w:rFonts w:ascii="Courier New" w:hAnsi="Courier New" w:cs="Courier New" w:hint="default"/>
+      </w:rPr>
+    </w:lvl>
+    <w:lvl w:ilvl="5" w:tplc="04090005" w:tentative="1">
+      <w:start w:val="1"/>
+      <w:numFmt w:val="bullet"/>
+      <w:lvlText w:val=""/>
+      <w:lvlJc w:val="left"/>
+      <w:pPr>
+        <w:ind w:left="4740" w:hanging="360"/>
+      </w:pPr>
+      <w:rPr>
+        <w:rFonts w:ascii="Wingdings" w:hAnsi="Wingdings" w:hint="default"/>
+      </w:rPr>
+    </w:lvl>
+    <w:lvl w:ilvl="6" w:tplc="04090001" w:tentative="1">
+      <w:start w:val="1"/>
+      <w:numFmt w:val="bullet"/>
+      <w:lvlText w:val=""/>
+      <w:lvlJc w:val="left"/>
+      <w:pPr>
+        <w:ind w:left="5460" w:hanging="360"/>
+      </w:pPr>
+      <w:rPr>
+        <w:rFonts w:ascii="Symbol" w:hAnsi="Symbol" w:hint="default"/>
+      </w:rPr>
+    </w:lvl>
+    <w:lvl w:ilvl="7" w:tplc="04090003" w:tentative="1">
+      <w:start w:val="1"/>
+      <w:numFmt w:val="bullet"/>
+      <w:lvlText w:val="o"/>
+      <w:lvlJc w:val="left"/>
+      <w:pPr>
+        <w:ind w:left="6180" w:hanging="360"/>
+      </w:pPr>
+      <w:rPr>
+        <w:rFonts w:ascii="Courier New" w:hAnsi="Courier New" w:cs="Courier New" w:hint="default"/>
+      </w:rPr>
+    </w:lvl>
+    <w:lvl w:ilvl="8" w:tplc="04090005" w:tentative="1">
+      <w:start w:val="1"/>
+      <w:numFmt w:val="bullet"/>
+      <w:lvlText w:val=""/>
+      <w:lvlJc w:val="left"/>
+      <w:pPr>
+        <w:ind w:left="6900" w:hanging="360"/>
+      </w:pPr>
+      <w:rPr>
+        <w:rFonts w:ascii="Wingdings" w:hAnsi="Wingdings" w:hint="default"/>
+      </w:rPr>
+    </w:lvl>
+  </w:abstractNum>
+  <w:abstractNum w:abstractNumId="2">
     <w:nsid w:val="1813545E"/>
     <w:multiLevelType w:val="hybridMultilevel"/>
     <w:tmpl w:val="1E6EA2DE"/>
@@ -1524,7 +1883,7 @@
       </w:rPr>
     </w:lvl>
   </w:abstractNum>
-  <w:abstractNum w:abstractNumId="2">
+  <w:abstractNum w:abstractNumId="3">
     <w:nsid w:val="1AC81377"/>
     <w:multiLevelType w:val="hybridMultilevel"/>
     <w:tmpl w:val="E39A1E30"/>
@@ -1637,7 +1996,7 @@
       </w:rPr>
     </w:lvl>
   </w:abstractNum>
-  <w:abstractNum w:abstractNumId="3">
+  <w:abstractNum w:abstractNumId="4">
     <w:nsid w:val="40C04763"/>
     <w:multiLevelType w:val="hybridMultilevel"/>
     <w:tmpl w:val="888AA630"/>
@@ -1750,7 +2109,7 @@
       </w:rPr>
     </w:lvl>
   </w:abstractNum>
-  <w:abstractNum w:abstractNumId="4">
+  <w:abstractNum w:abstractNumId="5">
     <w:nsid w:val="43F41F1A"/>
     <w:multiLevelType w:val="hybridMultilevel"/>
     <w:tmpl w:val="3C107EF8"/>
@@ -1867,7 +2226,7 @@
       </w:pPr>
     </w:lvl>
   </w:abstractNum>
-  <w:abstractNum w:abstractNumId="5">
+  <w:abstractNum w:abstractNumId="6">
     <w:nsid w:val="536C2A96"/>
     <w:multiLevelType w:val="hybridMultilevel"/>
     <w:tmpl w:val="F4F26DE0"/>
@@ -1980,7 +2339,120 @@
       </w:rPr>
     </w:lvl>
   </w:abstractNum>
-  <w:abstractNum w:abstractNumId="6">
+  <w:abstractNum w:abstractNumId="7">
+    <w:nsid w:val="6DFD3F8D"/>
+    <w:multiLevelType w:val="hybridMultilevel"/>
+    <w:tmpl w:val="A3B0406E"/>
+    <w:lvl w:ilvl="0" w:tplc="04090001">
+      <w:start w:val="1"/>
+      <w:numFmt w:val="bullet"/>
+      <w:lvlText w:val=""/>
+      <w:lvlJc w:val="left"/>
+      <w:pPr>
+        <w:ind w:left="1140" w:hanging="360"/>
+      </w:pPr>
+      <w:rPr>
+        <w:rFonts w:ascii="Symbol" w:hAnsi="Symbol" w:hint="default"/>
+      </w:rPr>
+    </w:lvl>
+    <w:lvl w:ilvl="1" w:tplc="04090003" w:tentative="1">
+      <w:start w:val="1"/>
+      <w:numFmt w:val="bullet"/>
+      <w:lvlText w:val="o"/>
+      <w:lvlJc w:val="left"/>
+      <w:pPr>
+        <w:ind w:left="1860" w:hanging="360"/>
+      </w:pPr>
+      <w:rPr>
+        <w:rFonts w:ascii="Courier New" w:hAnsi="Courier New" w:cs="Courier New" w:hint="default"/>
+      </w:rPr>
+    </w:lvl>
+    <w:lvl w:ilvl="2" w:tplc="04090005" w:tentative="1">
+      <w:start w:val="1"/>
+      <w:numFmt w:val="bullet"/>
+      <w:lvlText w:val=""/>
+      <w:lvlJc w:val="left"/>
+      <w:pPr>
+        <w:ind w:left="2580" w:hanging="360"/>
+      </w:pPr>
+      <w:rPr>
+        <w:rFonts w:ascii="Wingdings" w:hAnsi="Wingdings" w:hint="default"/>
+      </w:rPr>
+    </w:lvl>
+    <w:lvl w:ilvl="3" w:tplc="04090001" w:tentative="1">
+      <w:start w:val="1"/>
+      <w:numFmt w:val="bullet"/>
+      <w:lvlText w:val=""/>
+      <w:lvlJc w:val="left"/>
+      <w:pPr>
+        <w:ind w:left="3300" w:hanging="360"/>
+      </w:pPr>
+      <w:rPr>
+        <w:rFonts w:ascii="Symbol" w:hAnsi="Symbol" w:hint="default"/>
+      </w:rPr>
+    </w:lvl>
+    <w:lvl w:ilvl="4" w:tplc="04090003" w:tentative="1">
+      <w:start w:val="1"/>
+      <w:numFmt w:val="bullet"/>
+      <w:lvlText w:val="o"/>
+      <w:lvlJc w:val="left"/>
+      <w:pPr>
+        <w:ind w:left="4020" w:hanging="360"/>
+      </w:pPr>
+      <w:rPr>
+        <w:rFonts w:ascii="Courier New" w:hAnsi="Courier New" w:cs="Courier New" w:hint="default"/>
+      </w:rPr>
+    </w:lvl>
+    <w:lvl w:ilvl="5" w:tplc="04090005" w:tentative="1">
+      <w:start w:val="1"/>
+      <w:numFmt w:val="bullet"/>
+      <w:lvlText w:val=""/>
+      <w:lvlJc w:val="left"/>
+      <w:pPr>
+        <w:ind w:left="4740" w:hanging="360"/>
+      </w:pPr>
+      <w:rPr>
+        <w:rFonts w:ascii="Wingdings" w:hAnsi="Wingdings" w:hint="default"/>
+      </w:rPr>
+    </w:lvl>
+    <w:lvl w:ilvl="6" w:tplc="04090001" w:tentative="1">
+      <w:start w:val="1"/>
+      <w:numFmt w:val="bullet"/>
+      <w:lvlText w:val=""/>
+      <w:lvlJc w:val="left"/>
+      <w:pPr>
+        <w:ind w:left="5460" w:hanging="360"/>
+      </w:pPr>
+      <w:rPr>
+        <w:rFonts w:ascii="Symbol" w:hAnsi="Symbol" w:hint="default"/>
+      </w:rPr>
+    </w:lvl>
+    <w:lvl w:ilvl="7" w:tplc="04090003" w:tentative="1">
+      <w:start w:val="1"/>
+      <w:numFmt w:val="bullet"/>
+      <w:lvlText w:val="o"/>
+      <w:lvlJc w:val="left"/>
+      <w:pPr>
+        <w:ind w:left="6180" w:hanging="360"/>
+      </w:pPr>
+      <w:rPr>
+        <w:rFonts w:ascii="Courier New" w:hAnsi="Courier New" w:cs="Courier New" w:hint="default"/>
+      </w:rPr>
+    </w:lvl>
+    <w:lvl w:ilvl="8" w:tplc="04090005" w:tentative="1">
+      <w:start w:val="1"/>
+      <w:numFmt w:val="bullet"/>
+      <w:lvlText w:val=""/>
+      <w:lvlJc w:val="left"/>
+      <w:pPr>
+        <w:ind w:left="6900" w:hanging="360"/>
+      </w:pPr>
+      <w:rPr>
+        <w:rFonts w:ascii="Wingdings" w:hAnsi="Wingdings" w:hint="default"/>
+      </w:rPr>
+    </w:lvl>
+  </w:abstractNum>
+  <w:abstractNum w:abstractNumId="8">
     <w:nsid w:val="71AE5FBE"/>
     <w:multiLevelType w:val="multilevel"/>
     <w:tmpl w:val="EA1CFC3E"/>
@@ -2136,7 +2608,7 @@
       </w:rPr>
     </w:lvl>
   </w:abstractNum>
-  <w:abstractNum w:abstractNumId="7">
+  <w:abstractNum w:abstractNumId="9">
     <w:nsid w:val="7ABA7BB7"/>
     <w:multiLevelType w:val="hybridMultilevel"/>
     <w:tmpl w:val="017AE8D6"/>
@@ -2250,27 +2722,33 @@
     </w:lvl>
   </w:abstractNum>
   <w:num w:numId="1">
-    <w:abstractNumId w:val="6"/>
+    <w:abstractNumId w:val="8"/>
   </w:num>
   <w:num w:numId="2">
-    <w:abstractNumId w:val="4"/>
+    <w:abstractNumId w:val="5"/>
   </w:num>
   <w:num w:numId="3">
-    <w:abstractNumId w:val="7"/>
+    <w:abstractNumId w:val="9"/>
   </w:num>
   <w:num w:numId="4">
     <w:abstractNumId w:val="0"/>
   </w:num>
   <w:num w:numId="5">
+    <w:abstractNumId w:val="4"/>
+  </w:num>
+  <w:num w:numId="6">
     <w:abstractNumId w:val="3"/>
   </w:num>
-  <w:num w:numId="6">
+  <w:num w:numId="7">
+    <w:abstractNumId w:val="6"/>
+  </w:num>
+  <w:num w:numId="8">
     <w:abstractNumId w:val="2"/>
   </w:num>
-  <w:num w:numId="7">
-    <w:abstractNumId w:val="5"/>
+  <w:num w:numId="9">
+    <w:abstractNumId w:val="7"/>
   </w:num>
-  <w:num w:numId="8">
+  <w:num w:numId="10">
     <w:abstractNumId w:val="1"/>
   </w:num>
   <w:numIdMacAtCleanup w:val="7"/>

--- a/doc/Nginx Infrastructure.docx
+++ b/doc/Nginx Infrastructure.docx
@@ -667,9 +667,6 @@
     <w:p>
       <w:pPr>
         <w:pStyle w:val="Heading1"/>
-        <w:rPr>
-          <w:rFonts w:hint="eastAsia"/>
-        </w:rPr>
       </w:pPr>
       <w:proofErr w:type="spellStart"/>
       <w:r>
@@ -1151,6 +1148,12 @@
         </w:rPr>
         <w:t>数组的大小</w:t>
       </w:r>
+    </w:p>
+    <w:p>
+      <w:pPr>
+        <w:pStyle w:val="BodyTextFirstIndent"/>
+        <w:ind w:left="1140" w:firstLineChars="0" w:firstLine="0"/>
+      </w:pPr>
     </w:p>
     <w:p>
       <w:pPr>
